--- a/RCET2023/RCET2251_ Syllabus_ABET_ 2023.docx
+++ b/RCET2023/RCET2251_ Syllabus_ABET_ 2023.docx
@@ -431,7 +431,13 @@
         <w:t xml:space="preserve">will be </w:t>
       </w:r>
       <w:r>
-        <w:t>provide by the instructor</w:t>
+        <w:t>provide</w:t>
+      </w:r>
+      <w:r>
+        <w:t>d</w:t>
+      </w:r>
+      <w:r>
+        <w:t xml:space="preserve"> by the instructor</w:t>
       </w:r>
       <w:r>
         <w:t xml:space="preserve"> via Moodle</w:t>
@@ -617,7 +623,7 @@
         <w:t>will demonstrate a</w:t>
       </w:r>
       <w:r>
-        <w:t xml:space="preserve">n ability to apply knowledge, techniques, skills and modern tools of mathematics, science, engineering, and technology to solve well-defined engineering problems </w:t>
+        <w:t xml:space="preserve">n ability to apply knowledge, techniques, skills and modern tools of mathematics, science, engineering, and technology to solve well-defined problems </w:t>
       </w:r>
       <w:r>
         <w:t>related</w:t>
@@ -759,10 +765,20 @@
           <w:i/>
           <w:iCs/>
         </w:rPr>
-        <w:t xml:space="preserve">Linear Regulated Power Supplies, </w:t>
-      </w:r>
-      <w:r>
-        <w:t>Weeks 1-2</w:t>
+        <w:t>Oscilloscope and Test Equipment</w:t>
+      </w:r>
+      <w:r>
+        <w:rPr>
+          <w:i/>
+          <w:iCs/>
+        </w:rPr>
+        <w:t xml:space="preserve">, </w:t>
+      </w:r>
+      <w:r>
+        <w:t>Week</w:t>
+      </w:r>
+      <w:r>
+        <w:t xml:space="preserve"> 1</w:t>
       </w:r>
     </w:p>
     <w:p>
@@ -790,7 +806,10 @@
         <w:t xml:space="preserve">RC Circuits, </w:t>
       </w:r>
       <w:r>
-        <w:t>Weeks 3-4</w:t>
+        <w:t xml:space="preserve">Week </w:t>
+      </w:r>
+      <w:r>
+        <w:t>2</w:t>
       </w:r>
     </w:p>
     <w:p>
@@ -815,10 +834,40 @@
           <w:i/>
           <w:iCs/>
         </w:rPr>
-        <w:t xml:space="preserve">BJT Amplifiers &amp; Frequency Response, </w:t>
-      </w:r>
-      <w:r>
-        <w:t>Weeks 5-6</w:t>
+        <w:t xml:space="preserve">BJT </w:t>
+      </w:r>
+      <w:r>
+        <w:rPr>
+          <w:i/>
+          <w:iCs/>
+        </w:rPr>
+        <w:t xml:space="preserve">Multi-Stage </w:t>
+      </w:r>
+      <w:r>
+        <w:rPr>
+          <w:i/>
+          <w:iCs/>
+        </w:rPr>
+        <w:t>Amplifiers</w:t>
+      </w:r>
+      <w:r>
+        <w:rPr>
+          <w:i/>
+          <w:iCs/>
+        </w:rPr>
+        <w:t xml:space="preserve">, Frequency Response and Peaking, </w:t>
+      </w:r>
+      <w:r>
+        <w:t>Week</w:t>
+      </w:r>
+      <w:r>
+        <w:t>s</w:t>
+      </w:r>
+      <w:r>
+        <w:t xml:space="preserve"> 3</w:t>
+      </w:r>
+      <w:r>
+        <w:t>-4</w:t>
       </w:r>
     </w:p>
     <w:p>
@@ -843,10 +892,27 @@
           <w:i/>
           <w:iCs/>
         </w:rPr>
-        <w:t xml:space="preserve">Differential &amp; Push-Pull Amplifiers, </w:t>
-      </w:r>
-      <w:r>
-        <w:t>Weeks 7-8</w:t>
+        <w:t>Push-</w:t>
+      </w:r>
+      <w:r>
+        <w:rPr>
+          <w:i/>
+          <w:iCs/>
+        </w:rPr>
+        <w:t xml:space="preserve">Pull &amp; </w:t>
+      </w:r>
+      <w:r>
+        <w:rPr>
+          <w:i/>
+          <w:iCs/>
+        </w:rPr>
+        <w:t xml:space="preserve">Differential Amplifiers, </w:t>
+      </w:r>
+      <w:r>
+        <w:t xml:space="preserve">Weeks </w:t>
+      </w:r>
+      <w:r>
+        <w:t>5-6</w:t>
       </w:r>
     </w:p>
     <w:p>
@@ -871,10 +937,33 @@
           <w:i/>
           <w:iCs/>
         </w:rPr>
-        <w:t xml:space="preserve">Operational Amplifiers – Integration, Differentiation, Filtering, </w:t>
-      </w:r>
-      <w:r>
-        <w:t>Weeks 9-10</w:t>
+        <w:t xml:space="preserve">Operational Amplifiers – Integration, Differentiation, </w:t>
+      </w:r>
+      <w:r>
+        <w:rPr>
+          <w:i/>
+          <w:iCs/>
+        </w:rPr>
+        <w:t xml:space="preserve">Active </w:t>
+      </w:r>
+      <w:r>
+        <w:rPr>
+          <w:i/>
+          <w:iCs/>
+        </w:rPr>
+        <w:t xml:space="preserve">Filtering, </w:t>
+      </w:r>
+      <w:r>
+        <w:t xml:space="preserve">Weeks </w:t>
+      </w:r>
+      <w:r>
+        <w:t>7</w:t>
+      </w:r>
+      <w:r>
+        <w:t>-</w:t>
+      </w:r>
+      <w:r>
+        <w:t>8</w:t>
       </w:r>
     </w:p>
     <w:p>
@@ -899,10 +988,10 @@
           <w:i/>
           <w:iCs/>
         </w:rPr>
-        <w:t xml:space="preserve">Switching Transistors &amp; Multivibrators, </w:t>
-      </w:r>
-      <w:r>
-        <w:t>Weeks 11-12</w:t>
+        <w:t xml:space="preserve">Discrete Linear Regulated Power Supplies, </w:t>
+      </w:r>
+      <w:r>
+        <w:t>Weeks 9-10</w:t>
       </w:r>
     </w:p>
     <w:p>
@@ -927,10 +1016,10 @@
           <w:i/>
           <w:iCs/>
         </w:rPr>
-        <w:t xml:space="preserve">Linear Regulators &amp; Switch Mode Power Supplies, </w:t>
-      </w:r>
-      <w:r>
-        <w:t>Week 13</w:t>
+        <w:t xml:space="preserve">Switching Transistors &amp; Multivibrators, </w:t>
+      </w:r>
+      <w:r>
+        <w:t>Week 11</w:t>
       </w:r>
     </w:p>
     <w:p>
@@ -955,31 +1044,13 @@
           <w:i/>
           <w:iCs/>
         </w:rPr>
-        <w:t xml:space="preserve">Motors – </w:t>
-      </w:r>
-      <w:r>
-        <w:rPr>
-          <w:i/>
-          <w:iCs/>
-        </w:rPr>
-        <w:t xml:space="preserve">DC, </w:t>
-      </w:r>
-      <w:r>
-        <w:rPr>
-          <w:i/>
-          <w:iCs/>
-        </w:rPr>
-        <w:t xml:space="preserve">Steppers, Servos, </w:t>
-      </w:r>
-      <w:r>
-        <w:rPr>
-          <w:i/>
-          <w:iCs/>
-        </w:rPr>
-        <w:t xml:space="preserve">Solenoids, </w:t>
-      </w:r>
-      <w:r>
-        <w:t>Week 14</w:t>
+        <w:t xml:space="preserve">Linear Regulators &amp; Switch Mode Power Supplies, </w:t>
+      </w:r>
+      <w:r>
+        <w:t>Week 1</w:t>
+      </w:r>
+      <w:r>
+        <w:t>2</w:t>
       </w:r>
     </w:p>
     <w:p>
@@ -1004,10 +1075,40 @@
           <w:i/>
           <w:iCs/>
         </w:rPr>
-        <w:t xml:space="preserve">Semester Review, </w:t>
-      </w:r>
-      <w:r>
-        <w:t>Week 15</w:t>
+        <w:t xml:space="preserve">Motors – </w:t>
+      </w:r>
+      <w:r>
+        <w:rPr>
+          <w:i/>
+          <w:iCs/>
+        </w:rPr>
+        <w:t xml:space="preserve">DC, </w:t>
+      </w:r>
+      <w:r>
+        <w:rPr>
+          <w:i/>
+          <w:iCs/>
+        </w:rPr>
+        <w:t xml:space="preserve">Steppers, Servos, </w:t>
+      </w:r>
+      <w:r>
+        <w:rPr>
+          <w:i/>
+          <w:iCs/>
+        </w:rPr>
+        <w:t xml:space="preserve">Solenoids, </w:t>
+      </w:r>
+      <w:r>
+        <w:t>Week</w:t>
+      </w:r>
+      <w:r>
+        <w:t>s</w:t>
+      </w:r>
+      <w:r>
+        <w:t xml:space="preserve"> 1</w:t>
+      </w:r>
+      <w:r>
+        <w:t>3-14</w:t>
       </w:r>
     </w:p>
     <w:p>
@@ -1023,6 +1124,34 @@
         <w:spacing w:line="360" w:lineRule="auto"/>
         <w:ind w:left="720"/>
         <w:rPr>
+          <w:i/>
+          <w:iCs/>
+        </w:rPr>
+      </w:pPr>
+      <w:r>
+        <w:rPr>
+          <w:i/>
+          <w:iCs/>
+        </w:rPr>
+        <w:t xml:space="preserve">Semester Review, </w:t>
+      </w:r>
+      <w:r>
+        <w:t>Week 15</w:t>
+      </w:r>
+    </w:p>
+    <w:p>
+      <w:pPr>
+        <w:numPr>
+          <w:ilvl w:val="0"/>
+          <w:numId w:val="38"/>
+        </w:numPr>
+        <w:tabs>
+          <w:tab w:val="clear" w:pos="1080"/>
+          <w:tab w:val="num" w:pos="720"/>
+        </w:tabs>
+        <w:spacing w:line="360" w:lineRule="auto"/>
+        <w:ind w:left="720"/>
+        <w:rPr>
           <w:b/>
         </w:rPr>
       </w:pPr>
@@ -1281,78 +1410,7 @@
         <w:spacing w:line="276" w:lineRule="auto"/>
       </w:pPr>
       <w:r>
-        <w:t xml:space="preserve">Homework will be assigned and submitted electronically via Moodle. Late homework will not be accepted without 24-hour prior approval from the instructor. Students may be randomly selected to demonstrate their understanding and process of solving course problems during class. Tests will be announced and scheduled in </w:t>
-      </w:r>
-      <w:r>
-        <w:t>Moodle.</w:t>
-      </w:r>
-      <w:r>
-        <w:t xml:space="preserve"> The </w:t>
-      </w:r>
-      <w:r>
-        <w:t>course</w:t>
-      </w:r>
-      <w:r>
-        <w:t xml:space="preserve"> schedule and </w:t>
-      </w:r>
-      <w:r>
-        <w:t>or</w:t>
-      </w:r>
-      <w:r>
-        <w:t xml:space="preserve"> specific </w:t>
-      </w:r>
-      <w:r>
-        <w:t>homework assignments</w:t>
-      </w:r>
-      <w:r>
-        <w:t xml:space="preserve"> may be modified </w:t>
-      </w:r>
-      <w:r>
-        <w:t xml:space="preserve">by the instructor to enhance </w:t>
-      </w:r>
-      <w:r>
-        <w:t>student</w:t>
-      </w:r>
-      <w:r>
-        <w:t xml:space="preserve"> learning objectives or to accommodate for program</w:t>
-      </w:r>
-      <w:r>
-        <w:t xml:space="preserve"> </w:t>
-      </w:r>
-      <w:r>
-        <w:t>activities.</w:t>
-      </w:r>
-    </w:p>
-    <w:p>
-      <w:pPr>
-        <w:spacing w:line="276" w:lineRule="auto"/>
-      </w:pPr>
-    </w:p>
-    <w:p>
-      <w:pPr>
-        <w:shd w:val="clear" w:color="auto" w:fill="FFFFFF"/>
-        <w:rPr>
-          <w:color w:val="222222"/>
-        </w:rPr>
-      </w:pPr>
-      <w:bookmarkStart w:id="0" w:name="_Hlk17040693"/>
-      <w:r>
-        <w:rPr>
-          <w:color w:val="222222"/>
-        </w:rPr>
-        <w:t xml:space="preserve">Material from prerequisite courses will be investigated throughout this course. Students are required to demonstrate adequate knowledge, and the ability to apply </w:t>
-      </w:r>
-      <w:r>
-        <w:rPr>
-          <w:color w:val="222222"/>
-        </w:rPr>
-        <w:t xml:space="preserve">prerequisite </w:t>
-      </w:r>
-      <w:r>
-        <w:rPr>
-          <w:color w:val="222222"/>
-        </w:rPr>
-        <w:t>information to the topics covered in the class. It is the student’s responsibility to be prepared with the information covered in prerequisite courses. Each unit test may contain random information from prerequisite courses to verify the student’s fundamental electronics knowledge.</w:t>
+        <w:t>Homework will be assigned and submitted electronically through Moodle. Late submissions will not be accepted unless approved by the instructor at least 24 hours in advance. Students may occasionally be selected at random to demonstrate their understanding and problem-solving process during class. Test dates will be announced and scheduled in Moodle. The course schedule and homework assignments are subject to modification by the instructor to better support student learning objectives or to accommodate program activities.</w:t>
       </w:r>
     </w:p>
     <w:p>
@@ -1365,6 +1423,10 @@
           <w:color w:val="222222"/>
         </w:rPr>
       </w:pPr>
+      <w:bookmarkStart w:id="0" w:name="_Hlk17040693"/>
+      <w:r>
+        <w:t>Material from prerequisite courses will be revisited and integrated throughout this course. Students are expected to demonstrate a solid understanding of this foundational knowledge and effectively apply it to the topics covered in class. It is the student’s responsibility to review and stay prepared with the content from prerequisite courses. Unit tests may include questions that assess fundamental electronics knowledge from these prerequisites to ensure mastery of essential concepts.</w:t>
+      </w:r>
     </w:p>
     <w:p>
       <w:pPr>
@@ -6054,6 +6116,7 @@
     <w:lsdException w:name="HTML Sample" w:semiHidden="1" w:unhideWhenUsed="1"/>
     <w:lsdException w:name="HTML Typewriter" w:semiHidden="1" w:unhideWhenUsed="1"/>
     <w:lsdException w:name="HTML Variable" w:semiHidden="1" w:unhideWhenUsed="1"/>
+    <w:lsdException w:name="Normal Table" w:semiHidden="1" w:unhideWhenUsed="1"/>
     <w:lsdException w:name="annotation subject" w:semiHidden="1" w:uiPriority="0" w:unhideWhenUsed="1"/>
     <w:lsdException w:name="No List" w:semiHidden="1" w:unhideWhenUsed="1"/>
     <w:lsdException w:name="Outline List 1" w:semiHidden="1" w:unhideWhenUsed="1"/>
@@ -6096,8 +6159,11 @@
     <w:lsdException w:name="Table Contemporary" w:semiHidden="1" w:unhideWhenUsed="1"/>
     <w:lsdException w:name="Table Elegant" w:semiHidden="1" w:unhideWhenUsed="1"/>
     <w:lsdException w:name="Table Professional" w:semiHidden="1" w:unhideWhenUsed="1"/>
+    <w:lsdException w:name="Table Subtle 1" w:semiHidden="1" w:unhideWhenUsed="1"/>
     <w:lsdException w:name="Table Subtle 2" w:semiHidden="1" w:unhideWhenUsed="1"/>
     <w:lsdException w:name="Table Web 1" w:semiHidden="1" w:unhideWhenUsed="1"/>
+    <w:lsdException w:name="Table Web 2" w:semiHidden="1" w:unhideWhenUsed="1"/>
+    <w:lsdException w:name="Table Web 3" w:semiHidden="1" w:unhideWhenUsed="1"/>
     <w:lsdException w:name="Balloon Text" w:semiHidden="1" w:unhideWhenUsed="1"/>
     <w:lsdException w:name="Table Grid" w:uiPriority="0"/>
     <w:lsdException w:name="Table Theme" w:semiHidden="1" w:unhideWhenUsed="1"/>
@@ -6533,6 +6599,7 @@
   <w:style w:type="character" w:default="1" w:styleId="DefaultParagraphFont">
     <w:name w:val="Default Paragraph Font"/>
     <w:uiPriority w:val="1"/>
+    <w:semiHidden/>
     <w:unhideWhenUsed/>
   </w:style>
   <w:style w:type="table" w:default="1" w:styleId="TableNormal">
